--- a/src/main/resources/invoice_template.docx
+++ b/src/main/resources/invoice_template.docx
@@ -1,6 +1,6 @@
 
 <file path=word/document.xml><?xml version="1.0" encoding="utf-8"?>
-<w:document xmlns:wpc="http://schemas.microsoft.com/office/word/2010/wordprocessingCanvas" xmlns:cx="http://schemas.microsoft.com/office/drawing/2014/chartex" xmlns:cx1="http://schemas.microsoft.com/office/drawing/2015/9/8/chartex" xmlns:cx2="http://schemas.microsoft.com/office/drawing/2015/10/21/chartex" xmlns:cx3="http://schemas.microsoft.com/office/drawing/2016/5/9/chartex" xmlns:cx4="http://schemas.microsoft.com/office/drawing/2016/5/10/chartex" xmlns:cx5="http://schemas.microsoft.com/office/drawing/2016/5/11/chartex" xmlns:cx6="http://schemas.microsoft.com/office/drawing/2016/5/12/chartex" xmlns:cx7="http://schemas.microsoft.com/office/drawing/2016/5/13/chartex" xmlns:cx8="http://schemas.microsoft.com/office/drawing/2016/5/14/chartex" xmlns:mc="http://schemas.openxmlformats.org/markup-compatibility/2006" xmlns:aink="http://schemas.microsoft.com/office/drawing/2016/ink" xmlns:am3d="http://schemas.microsoft.com/office/drawing/2017/model3d" xmlns:o="urn:schemas-microsoft-com:office:office" xmlns:oel="http://schemas.microsoft.com/office/2019/extlst" xmlns:r="http://schemas.openxmlformats.org/officeDocument/2006/relationships" xmlns:m="http://schemas.openxmlformats.org/officeDocument/2006/math" xmlns:v="urn:schemas-microsoft-com:vml" xmlns:wp14="http://schemas.microsoft.com/office/word/2010/wordprocessingDrawing" xmlns:wp="http://schemas.openxmlformats.org/drawingml/2006/wordprocessingDrawing" xmlns:w10="urn:schemas-microsoft-com:office:word" xmlns:w="http://schemas.openxmlformats.org/wordprocessingml/2006/main" xmlns:w14="http://schemas.microsoft.com/office/word/2010/wordml" xmlns:w15="http://schemas.microsoft.com/office/word/2012/wordml" xmlns:w16cex="http://schemas.microsoft.com/office/word/2018/wordml/cex" xmlns:w16cid="http://schemas.microsoft.com/office/word/2016/wordml/cid" xmlns:w16="http://schemas.microsoft.com/office/word/2018/wordml" xmlns:w16du="http://schemas.microsoft.com/office/word/2023/wordml/word16du" xmlns:w16sdtdh="http://schemas.microsoft.com/office/word/2020/wordml/sdtdatahash" xmlns:w16se="http://schemas.microsoft.com/office/word/2015/wordml/symex" xmlns:wpg="http://schemas.microsoft.com/office/word/2010/wordprocessingGroup" xmlns:wpi="http://schemas.microsoft.com/office/word/2010/wordprocessingInk" xmlns:wne="http://schemas.microsoft.com/office/word/2006/wordml" xmlns:wps="http://schemas.microsoft.com/office/word/2010/wordprocessingShape" mc:Ignorable="w14 w15 w16se w16cid w16 w16cex w16sdtdh wp14">
+<w:document xmlns:wpc="http://schemas.microsoft.com/office/word/2010/wordprocessingCanvas" xmlns:cx="http://schemas.microsoft.com/office/drawing/2014/chartex" xmlns:cx1="http://schemas.microsoft.com/office/drawing/2015/9/8/chartex" xmlns:cx2="http://schemas.microsoft.com/office/drawing/2015/10/21/chartex" xmlns:cx3="http://schemas.microsoft.com/office/drawing/2016/5/9/chartex" xmlns:cx4="http://schemas.microsoft.com/office/drawing/2016/5/10/chartex" xmlns:cx5="http://schemas.microsoft.com/office/drawing/2016/5/11/chartex" xmlns:cx6="http://schemas.microsoft.com/office/drawing/2016/5/12/chartex" xmlns:cx7="http://schemas.microsoft.com/office/drawing/2016/5/13/chartex" xmlns:cx8="http://schemas.microsoft.com/office/drawing/2016/5/14/chartex" xmlns:mc="http://schemas.openxmlformats.org/markup-compatibility/2006" xmlns:aink="http://schemas.microsoft.com/office/drawing/2016/ink" xmlns:am3d="http://schemas.microsoft.com/office/drawing/2017/model3d" xmlns:o="urn:schemas-microsoft-com:office:office" xmlns:oel="http://schemas.microsoft.com/office/2019/extlst" xmlns:r="http://schemas.openxmlformats.org/officeDocument/2006/relationships" xmlns:m="http://schemas.openxmlformats.org/officeDocument/2006/math" xmlns:v="urn:schemas-microsoft-com:vml" xmlns:wp14="http://schemas.microsoft.com/office/word/2010/wordprocessingDrawing" xmlns:wp="http://schemas.openxmlformats.org/drawingml/2006/wordprocessingDrawing" xmlns:w10="urn:schemas-microsoft-com:office:word" xmlns:w="http://schemas.openxmlformats.org/wordprocessingml/2006/main" xmlns:w14="http://schemas.microsoft.com/office/word/2010/wordml" xmlns:w15="http://schemas.microsoft.com/office/word/2012/wordml" xmlns:w16cex="http://schemas.microsoft.com/office/word/2018/wordml/cex" xmlns:w16cid="http://schemas.microsoft.com/office/word/2016/wordml/cid" xmlns:w16="http://schemas.microsoft.com/office/word/2018/wordml" xmlns:w16sdtdh="http://schemas.microsoft.com/office/word/2020/wordml/sdtdatahash" xmlns:w16se="http://schemas.microsoft.com/office/word/2015/wordml/symex" xmlns:wpg="http://schemas.microsoft.com/office/word/2010/wordprocessingGroup" xmlns:wpi="http://schemas.microsoft.com/office/word/2010/wordprocessingInk" xmlns:wne="http://schemas.microsoft.com/office/word/2006/wordml" xmlns:wps="http://schemas.microsoft.com/office/word/2010/wordprocessingShape" mc:Ignorable="w14 w15 w16se w16cid w16 w16cex w16sdtdh wp14">
   <w:body>
     <w:tbl>
       <w:tblPr>
@@ -1239,7 +1239,7 @@
               </wp:anchor>
             </w:drawing>
           </mc:Choice>
-          <mc:Fallback>
+          <mc:Fallback xmlns:w16du="http://schemas.microsoft.com/office/word/2023/wordml/word16du">
             <w:pict>
               <v:line w14:anchorId="4AEF9C00" id="Straight Connector 1" o:spid="_x0000_s1026" style="position:absolute;z-index:251661312;visibility:visible;mso-wrap-style:square;mso-width-percent:0;mso-height-percent:0;mso-wrap-distance-left:9pt;mso-wrap-distance-top:0;mso-wrap-distance-right:9pt;mso-wrap-distance-bottom:0;mso-position-horizontal:absolute;mso-position-horizontal-relative:page;mso-position-vertical:absolute;mso-position-vertical-relative:page;mso-width-percent:0;mso-height-percent:0;mso-width-relative:margin;mso-height-relative:margin" from="0,77.5pt" to="604.05pt,77.5pt" o:gfxdata="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" strokecolor="gray [1629]" strokeweight=".5pt">
                 <v:stroke joinstyle="miter"/>
@@ -1323,6 +1323,7 @@
         <w:tblpPr w:leftFromText="180" w:rightFromText="180" w:vertAnchor="text" w:horzAnchor="margin" w:tblpX="-635" w:tblpY="204"/>
         <w:tblW w:w="10345" w:type="dxa"/>
         <w:tblLook w:val="04A0" w:firstRow="1" w:lastRow="0" w:firstColumn="1" w:lastColumn="0" w:noHBand="0" w:noVBand="1"/>
+        <w:tblCaption w:val="productsTable"/>
       </w:tblPr>
       <w:tblGrid>
         <w:gridCol w:w="746"/>
@@ -5717,7 +5718,7 @@
               </wp:anchor>
             </w:drawing>
           </mc:Choice>
-          <mc:Fallback>
+          <mc:Fallback xmlns:w16du="http://schemas.microsoft.com/office/word/2023/wordml/word16du">
             <w:pict>
               <v:line w14:anchorId="5D973A30" id="Straight Connector 1" o:spid="_x0000_s1026" style="position:absolute;z-index:251663360;visibility:visible;mso-wrap-style:square;mso-width-percent:0;mso-height-percent:0;mso-wrap-distance-left:9pt;mso-wrap-distance-top:0;mso-wrap-distance-right:9pt;mso-wrap-distance-bottom:0;mso-position-horizontal:absolute;mso-position-horizontal-relative:page;mso-position-vertical:absolute;mso-position-vertical-relative:page;mso-width-percent:0;mso-height-percent:0;mso-width-relative:margin;mso-height-relative:margin" from="-5.65pt,1136.75pt" to="598.4pt,1136.75pt" o:gfxdata="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" strokecolor="black [3200]" strokeweight=".5pt">
                 <v:stroke joinstyle="miter"/>
@@ -5928,7 +5929,7 @@
               </wp:anchor>
             </w:drawing>
           </mc:Choice>
-          <mc:Fallback>
+          <mc:Fallback xmlns:w16du="http://schemas.microsoft.com/office/word/2023/wordml/word16du">
             <w:pict>
               <v:line w14:anchorId="01CA858E" id="Straight Connector 1" o:spid="_x0000_s1026" style="position:absolute;z-index:251666432;visibility:visible;mso-wrap-style:square;mso-width-percent:0;mso-height-percent:0;mso-wrap-distance-left:9pt;mso-wrap-distance-top:0;mso-wrap-distance-right:9pt;mso-wrap-distance-bottom:0;mso-position-horizontal:absolute;mso-position-horizontal-relative:page;mso-position-vertical:absolute;mso-position-vertical-relative:page;mso-width-percent:0;mso-height-percent:0;mso-width-relative:margin;mso-height-relative:margin" from="-2.25pt,708.75pt" to="601.8pt,708.75pt" o:gfxdata="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" strokecolor="gray [1629]" strokeweight=".5pt">
                 <v:stroke joinstyle="miter"/>
@@ -5952,7 +5953,7 @@
 </file>
 
 <file path=word/endnotes.xml><?xml version="1.0" encoding="utf-8"?>
-<w:endnotes xmlns:wpc="http://schemas.microsoft.com/office/word/2010/wordprocessingCanvas" xmlns:cx="http://schemas.microsoft.com/office/drawing/2014/chartex" xmlns:cx1="http://schemas.microsoft.com/office/drawing/2015/9/8/chartex" xmlns:cx2="http://schemas.microsoft.com/office/drawing/2015/10/21/chartex" xmlns:cx3="http://schemas.microsoft.com/office/drawing/2016/5/9/chartex" xmlns:cx4="http://schemas.microsoft.com/office/drawing/2016/5/10/chartex" xmlns:cx5="http://schemas.microsoft.com/office/drawing/2016/5/11/chartex" xmlns:cx6="http://schemas.microsoft.com/office/drawing/2016/5/12/chartex" xmlns:cx7="http://schemas.microsoft.com/office/drawing/2016/5/13/chartex" xmlns:cx8="http://schemas.microsoft.com/office/drawing/2016/5/14/chartex" xmlns:mc="http://schemas.openxmlformats.org/markup-compatibility/2006" xmlns:aink="http://schemas.microsoft.com/office/drawing/2016/ink" xmlns:am3d="http://schemas.microsoft.com/office/drawing/2017/model3d" xmlns:o="urn:schemas-microsoft-com:office:office" xmlns:oel="http://schemas.microsoft.com/office/2019/extlst" xmlns:r="http://schemas.openxmlformats.org/officeDocument/2006/relationships" xmlns:m="http://schemas.openxmlformats.org/officeDocument/2006/math" xmlns:v="urn:schemas-microsoft-com:vml" xmlns:wp14="http://schemas.microsoft.com/office/word/2010/wordprocessingDrawing" xmlns:wp="http://schemas.openxmlformats.org/drawingml/2006/wordprocessingDrawing" xmlns:w10="urn:schemas-microsoft-com:office:word" xmlns:w="http://schemas.openxmlformats.org/wordprocessingml/2006/main" xmlns:w14="http://schemas.microsoft.com/office/word/2010/wordml" xmlns:w15="http://schemas.microsoft.com/office/word/2012/wordml" xmlns:w16cex="http://schemas.microsoft.com/office/word/2018/wordml/cex" xmlns:w16cid="http://schemas.microsoft.com/office/word/2016/wordml/cid" xmlns:w16="http://schemas.microsoft.com/office/word/2018/wordml" xmlns:w16du="http://schemas.microsoft.com/office/word/2023/wordml/word16du" xmlns:w16sdtdh="http://schemas.microsoft.com/office/word/2020/wordml/sdtdatahash" xmlns:w16se="http://schemas.microsoft.com/office/word/2015/wordml/symex" xmlns:wpg="http://schemas.microsoft.com/office/word/2010/wordprocessingGroup" xmlns:wpi="http://schemas.microsoft.com/office/word/2010/wordprocessingInk" xmlns:wne="http://schemas.microsoft.com/office/word/2006/wordml" xmlns:wps="http://schemas.microsoft.com/office/word/2010/wordprocessingShape" mc:Ignorable="w14 w15 w16se w16cid w16 w16cex w16sdtdh wp14">
+<w:endnotes xmlns:wpc="http://schemas.microsoft.com/office/word/2010/wordprocessingCanvas" xmlns:cx="http://schemas.microsoft.com/office/drawing/2014/chartex" xmlns:cx1="http://schemas.microsoft.com/office/drawing/2015/9/8/chartex" xmlns:cx2="http://schemas.microsoft.com/office/drawing/2015/10/21/chartex" xmlns:cx3="http://schemas.microsoft.com/office/drawing/2016/5/9/chartex" xmlns:cx4="http://schemas.microsoft.com/office/drawing/2016/5/10/chartex" xmlns:cx5="http://schemas.microsoft.com/office/drawing/2016/5/11/chartex" xmlns:cx6="http://schemas.microsoft.com/office/drawing/2016/5/12/chartex" xmlns:cx7="http://schemas.microsoft.com/office/drawing/2016/5/13/chartex" xmlns:cx8="http://schemas.microsoft.com/office/drawing/2016/5/14/chartex" xmlns:mc="http://schemas.openxmlformats.org/markup-compatibility/2006" xmlns:aink="http://schemas.microsoft.com/office/drawing/2016/ink" xmlns:am3d="http://schemas.microsoft.com/office/drawing/2017/model3d" xmlns:o="urn:schemas-microsoft-com:office:office" xmlns:oel="http://schemas.microsoft.com/office/2019/extlst" xmlns:r="http://schemas.openxmlformats.org/officeDocument/2006/relationships" xmlns:m="http://schemas.openxmlformats.org/officeDocument/2006/math" xmlns:v="urn:schemas-microsoft-com:vml" xmlns:wp14="http://schemas.microsoft.com/office/word/2010/wordprocessingDrawing" xmlns:wp="http://schemas.openxmlformats.org/drawingml/2006/wordprocessingDrawing" xmlns:w10="urn:schemas-microsoft-com:office:word" xmlns:w="http://schemas.openxmlformats.org/wordprocessingml/2006/main" xmlns:w14="http://schemas.microsoft.com/office/word/2010/wordml" xmlns:w15="http://schemas.microsoft.com/office/word/2012/wordml" xmlns:w16cex="http://schemas.microsoft.com/office/word/2018/wordml/cex" xmlns:w16cid="http://schemas.microsoft.com/office/word/2016/wordml/cid" xmlns:w16="http://schemas.microsoft.com/office/word/2018/wordml" xmlns:w16sdtdh="http://schemas.microsoft.com/office/word/2020/wordml/sdtdatahash" xmlns:w16se="http://schemas.microsoft.com/office/word/2015/wordml/symex" xmlns:wpg="http://schemas.microsoft.com/office/word/2010/wordprocessingGroup" xmlns:wpi="http://schemas.microsoft.com/office/word/2010/wordprocessingInk" xmlns:wne="http://schemas.microsoft.com/office/word/2006/wordml" xmlns:wps="http://schemas.microsoft.com/office/word/2010/wordprocessingShape" mc:Ignorable="w14 w15 w16se w16cid w16 w16cex w16sdtdh wp14">
   <w:endnote w:type="separator" w:id="-1">
     <w:p>
       <w:pPr>
@@ -5977,7 +5978,7 @@
 </file>
 
 <file path=word/footer1.xml><?xml version="1.0" encoding="utf-8"?>
-<w:ftr xmlns:wpc="http://schemas.microsoft.com/office/word/2010/wordprocessingCanvas" xmlns:cx="http://schemas.microsoft.com/office/drawing/2014/chartex" xmlns:cx1="http://schemas.microsoft.com/office/drawing/2015/9/8/chartex" xmlns:cx2="http://schemas.microsoft.com/office/drawing/2015/10/21/chartex" xmlns:cx3="http://schemas.microsoft.com/office/drawing/2016/5/9/chartex" xmlns:cx4="http://schemas.microsoft.com/office/drawing/2016/5/10/chartex" xmlns:cx5="http://schemas.microsoft.com/office/drawing/2016/5/11/chartex" xmlns:cx6="http://schemas.microsoft.com/office/drawing/2016/5/12/chartex" xmlns:cx7="http://schemas.microsoft.com/office/drawing/2016/5/13/chartex" xmlns:cx8="http://schemas.microsoft.com/office/drawing/2016/5/14/chartex" xmlns:mc="http://schemas.openxmlformats.org/markup-compatibility/2006" xmlns:aink="http://schemas.microsoft.com/office/drawing/2016/ink" xmlns:am3d="http://schemas.microsoft.com/office/drawing/2017/model3d" xmlns:o="urn:schemas-microsoft-com:office:office" xmlns:oel="http://schemas.microsoft.com/office/2019/extlst" xmlns:r="http://schemas.openxmlformats.org/officeDocument/2006/relationships" xmlns:m="http://schemas.openxmlformats.org/officeDocument/2006/math" xmlns:v="urn:schemas-microsoft-com:vml" xmlns:wp14="http://schemas.microsoft.com/office/word/2010/wordprocessingDrawing" xmlns:wp="http://schemas.openxmlformats.org/drawingml/2006/wordprocessingDrawing" xmlns:w10="urn:schemas-microsoft-com:office:word" xmlns:w="http://schemas.openxmlformats.org/wordprocessingml/2006/main" xmlns:w14="http://schemas.microsoft.com/office/word/2010/wordml" xmlns:w15="http://schemas.microsoft.com/office/word/2012/wordml" xmlns:w16cex="http://schemas.microsoft.com/office/word/2018/wordml/cex" xmlns:w16cid="http://schemas.microsoft.com/office/word/2016/wordml/cid" xmlns:w16="http://schemas.microsoft.com/office/word/2018/wordml" xmlns:w16du="http://schemas.microsoft.com/office/word/2023/wordml/word16du" xmlns:w16sdtdh="http://schemas.microsoft.com/office/word/2020/wordml/sdtdatahash" xmlns:w16se="http://schemas.microsoft.com/office/word/2015/wordml/symex" xmlns:wpg="http://schemas.microsoft.com/office/word/2010/wordprocessingGroup" xmlns:wpi="http://schemas.microsoft.com/office/word/2010/wordprocessingInk" xmlns:wne="http://schemas.microsoft.com/office/word/2006/wordml" xmlns:wps="http://schemas.microsoft.com/office/word/2010/wordprocessingShape" mc:Ignorable="w14 w15 w16se w16cid w16 w16cex w16sdtdh wp14">
+<w:ftr xmlns:wpc="http://schemas.microsoft.com/office/word/2010/wordprocessingCanvas" xmlns:cx="http://schemas.microsoft.com/office/drawing/2014/chartex" xmlns:cx1="http://schemas.microsoft.com/office/drawing/2015/9/8/chartex" xmlns:cx2="http://schemas.microsoft.com/office/drawing/2015/10/21/chartex" xmlns:cx3="http://schemas.microsoft.com/office/drawing/2016/5/9/chartex" xmlns:cx4="http://schemas.microsoft.com/office/drawing/2016/5/10/chartex" xmlns:cx5="http://schemas.microsoft.com/office/drawing/2016/5/11/chartex" xmlns:cx6="http://schemas.microsoft.com/office/drawing/2016/5/12/chartex" xmlns:cx7="http://schemas.microsoft.com/office/drawing/2016/5/13/chartex" xmlns:cx8="http://schemas.microsoft.com/office/drawing/2016/5/14/chartex" xmlns:mc="http://schemas.openxmlformats.org/markup-compatibility/2006" xmlns:aink="http://schemas.microsoft.com/office/drawing/2016/ink" xmlns:am3d="http://schemas.microsoft.com/office/drawing/2017/model3d" xmlns:o="urn:schemas-microsoft-com:office:office" xmlns:oel="http://schemas.microsoft.com/office/2019/extlst" xmlns:r="http://schemas.openxmlformats.org/officeDocument/2006/relationships" xmlns:m="http://schemas.openxmlformats.org/officeDocument/2006/math" xmlns:v="urn:schemas-microsoft-com:vml" xmlns:wp14="http://schemas.microsoft.com/office/word/2010/wordprocessingDrawing" xmlns:wp="http://schemas.openxmlformats.org/drawingml/2006/wordprocessingDrawing" xmlns:w10="urn:schemas-microsoft-com:office:word" xmlns:w="http://schemas.openxmlformats.org/wordprocessingml/2006/main" xmlns:w14="http://schemas.microsoft.com/office/word/2010/wordml" xmlns:w15="http://schemas.microsoft.com/office/word/2012/wordml" xmlns:w16cex="http://schemas.microsoft.com/office/word/2018/wordml/cex" xmlns:w16cid="http://schemas.microsoft.com/office/word/2016/wordml/cid" xmlns:w16="http://schemas.microsoft.com/office/word/2018/wordml" xmlns:w16sdtdh="http://schemas.microsoft.com/office/word/2020/wordml/sdtdatahash" xmlns:w16se="http://schemas.microsoft.com/office/word/2015/wordml/symex" xmlns:wpg="http://schemas.microsoft.com/office/word/2010/wordprocessingGroup" xmlns:wpi="http://schemas.microsoft.com/office/word/2010/wordprocessingInk" xmlns:wne="http://schemas.microsoft.com/office/word/2006/wordml" xmlns:wps="http://schemas.microsoft.com/office/word/2010/wordprocessingShape" mc:Ignorable="w14 w15 w16se w16cid w16 w16cex w16sdtdh wp14">
   <w:tbl>
     <w:tblPr>
       <w:tblStyle w:val="TableGrid"/>
@@ -6424,29 +6425,7 @@
                               <w:szCs w:val="10"/>
                               <w:lang w:val="ro-RO"/>
                             </w:rPr>
-                            <w:t xml:space="preserve">Factură generată de Bikes4You </w:t>
-                          </w:r>
-                          <w:proofErr w:type="spellStart"/>
-                          <w:r>
-                            <w:rPr>
-                              <w:b/>
-                              <w:bCs/>
-                              <w:sz w:val="10"/>
-                              <w:szCs w:val="10"/>
-                              <w:lang w:val="ro-RO"/>
-                            </w:rPr>
-                            <w:t>invoice</w:t>
-                          </w:r>
-                          <w:proofErr w:type="spellEnd"/>
-                          <w:r>
-                            <w:rPr>
-                              <w:b/>
-                              <w:bCs/>
-                              <w:sz w:val="10"/>
-                              <w:szCs w:val="10"/>
-                              <w:lang w:val="ro-RO"/>
-                            </w:rPr>
-                            <w:t xml:space="preserve"> generator</w:t>
+                            <w:t>Factură generată de Bikes4You invoice generator</w:t>
                           </w:r>
                           <w:r>
                             <w:rPr>
@@ -6503,29 +6482,7 @@
                         <w:szCs w:val="10"/>
                         <w:lang w:val="ro-RO"/>
                       </w:rPr>
-                      <w:t xml:space="preserve">Factură generată de Bikes4You </w:t>
-                    </w:r>
-                    <w:proofErr w:type="spellStart"/>
-                    <w:r>
-                      <w:rPr>
-                        <w:b/>
-                        <w:bCs/>
-                        <w:sz w:val="10"/>
-                        <w:szCs w:val="10"/>
-                        <w:lang w:val="ro-RO"/>
-                      </w:rPr>
-                      <w:t>invoice</w:t>
-                    </w:r>
-                    <w:proofErr w:type="spellEnd"/>
-                    <w:r>
-                      <w:rPr>
-                        <w:b/>
-                        <w:bCs/>
-                        <w:sz w:val="10"/>
-                        <w:szCs w:val="10"/>
-                        <w:lang w:val="ro-RO"/>
-                      </w:rPr>
-                      <w:t xml:space="preserve"> generator</w:t>
+                      <w:t>Factură generată de Bikes4You invoice generator</w:t>
                     </w:r>
                     <w:r>
                       <w:rPr>
@@ -6765,7 +6722,7 @@
 </file>
 
 <file path=word/footnotes.xml><?xml version="1.0" encoding="utf-8"?>
-<w:footnotes xmlns:wpc="http://schemas.microsoft.com/office/word/2010/wordprocessingCanvas" xmlns:cx="http://schemas.microsoft.com/office/drawing/2014/chartex" xmlns:cx1="http://schemas.microsoft.com/office/drawing/2015/9/8/chartex" xmlns:cx2="http://schemas.microsoft.com/office/drawing/2015/10/21/chartex" xmlns:cx3="http://schemas.microsoft.com/office/drawing/2016/5/9/chartex" xmlns:cx4="http://schemas.microsoft.com/office/drawing/2016/5/10/chartex" xmlns:cx5="http://schemas.microsoft.com/office/drawing/2016/5/11/chartex" xmlns:cx6="http://schemas.microsoft.com/office/drawing/2016/5/12/chartex" xmlns:cx7="http://schemas.microsoft.com/office/drawing/2016/5/13/chartex" xmlns:cx8="http://schemas.microsoft.com/office/drawing/2016/5/14/chartex" xmlns:mc="http://schemas.openxmlformats.org/markup-compatibility/2006" xmlns:aink="http://schemas.microsoft.com/office/drawing/2016/ink" xmlns:am3d="http://schemas.microsoft.com/office/drawing/2017/model3d" xmlns:o="urn:schemas-microsoft-com:office:office" xmlns:oel="http://schemas.microsoft.com/office/2019/extlst" xmlns:r="http://schemas.openxmlformats.org/officeDocument/2006/relationships" xmlns:m="http://schemas.openxmlformats.org/officeDocument/2006/math" xmlns:v="urn:schemas-microsoft-com:vml" xmlns:wp14="http://schemas.microsoft.com/office/word/2010/wordprocessingDrawing" xmlns:wp="http://schemas.openxmlformats.org/drawingml/2006/wordprocessingDrawing" xmlns:w10="urn:schemas-microsoft-com:office:word" xmlns:w="http://schemas.openxmlformats.org/wordprocessingml/2006/main" xmlns:w14="http://schemas.microsoft.com/office/word/2010/wordml" xmlns:w15="http://schemas.microsoft.com/office/word/2012/wordml" xmlns:w16cex="http://schemas.microsoft.com/office/word/2018/wordml/cex" xmlns:w16cid="http://schemas.microsoft.com/office/word/2016/wordml/cid" xmlns:w16="http://schemas.microsoft.com/office/word/2018/wordml" xmlns:w16du="http://schemas.microsoft.com/office/word/2023/wordml/word16du" xmlns:w16sdtdh="http://schemas.microsoft.com/office/word/2020/wordml/sdtdatahash" xmlns:w16se="http://schemas.microsoft.com/office/word/2015/wordml/symex" xmlns:wpg="http://schemas.microsoft.com/office/word/2010/wordprocessingGroup" xmlns:wpi="http://schemas.microsoft.com/office/word/2010/wordprocessingInk" xmlns:wne="http://schemas.microsoft.com/office/word/2006/wordml" xmlns:wps="http://schemas.microsoft.com/office/word/2010/wordprocessingShape" mc:Ignorable="w14 w15 w16se w16cid w16 w16cex w16sdtdh wp14">
+<w:footnotes xmlns:wpc="http://schemas.microsoft.com/office/word/2010/wordprocessingCanvas" xmlns:cx="http://schemas.microsoft.com/office/drawing/2014/chartex" xmlns:cx1="http://schemas.microsoft.com/office/drawing/2015/9/8/chartex" xmlns:cx2="http://schemas.microsoft.com/office/drawing/2015/10/21/chartex" xmlns:cx3="http://schemas.microsoft.com/office/drawing/2016/5/9/chartex" xmlns:cx4="http://schemas.microsoft.com/office/drawing/2016/5/10/chartex" xmlns:cx5="http://schemas.microsoft.com/office/drawing/2016/5/11/chartex" xmlns:cx6="http://schemas.microsoft.com/office/drawing/2016/5/12/chartex" xmlns:cx7="http://schemas.microsoft.com/office/drawing/2016/5/13/chartex" xmlns:cx8="http://schemas.microsoft.com/office/drawing/2016/5/14/chartex" xmlns:mc="http://schemas.openxmlformats.org/markup-compatibility/2006" xmlns:aink="http://schemas.microsoft.com/office/drawing/2016/ink" xmlns:am3d="http://schemas.microsoft.com/office/drawing/2017/model3d" xmlns:o="urn:schemas-microsoft-com:office:office" xmlns:oel="http://schemas.microsoft.com/office/2019/extlst" xmlns:r="http://schemas.openxmlformats.org/officeDocument/2006/relationships" xmlns:m="http://schemas.openxmlformats.org/officeDocument/2006/math" xmlns:v="urn:schemas-microsoft-com:vml" xmlns:wp14="http://schemas.microsoft.com/office/word/2010/wordprocessingDrawing" xmlns:wp="http://schemas.openxmlformats.org/drawingml/2006/wordprocessingDrawing" xmlns:w10="urn:schemas-microsoft-com:office:word" xmlns:w="http://schemas.openxmlformats.org/wordprocessingml/2006/main" xmlns:w14="http://schemas.microsoft.com/office/word/2010/wordml" xmlns:w15="http://schemas.microsoft.com/office/word/2012/wordml" xmlns:w16cex="http://schemas.microsoft.com/office/word/2018/wordml/cex" xmlns:w16cid="http://schemas.microsoft.com/office/word/2016/wordml/cid" xmlns:w16="http://schemas.microsoft.com/office/word/2018/wordml" xmlns:w16sdtdh="http://schemas.microsoft.com/office/word/2020/wordml/sdtdatahash" xmlns:w16se="http://schemas.microsoft.com/office/word/2015/wordml/symex" xmlns:wpg="http://schemas.microsoft.com/office/word/2010/wordprocessingGroup" xmlns:wpi="http://schemas.microsoft.com/office/word/2010/wordprocessingInk" xmlns:wne="http://schemas.microsoft.com/office/word/2006/wordml" xmlns:wps="http://schemas.microsoft.com/office/word/2010/wordprocessingShape" mc:Ignorable="w14 w15 w16se w16cid w16 w16cex w16sdtdh wp14">
   <w:footnote w:type="separator" w:id="-1">
     <w:p>
       <w:pPr>
@@ -6790,7 +6747,7 @@
 </file>
 
 <file path=word/header1.xml><?xml version="1.0" encoding="utf-8"?>
-<w:hdr xmlns:wpc="http://schemas.microsoft.com/office/word/2010/wordprocessingCanvas" xmlns:cx="http://schemas.microsoft.com/office/drawing/2014/chartex" xmlns:cx1="http://schemas.microsoft.com/office/drawing/2015/9/8/chartex" xmlns:cx2="http://schemas.microsoft.com/office/drawing/2015/10/21/chartex" xmlns:cx3="http://schemas.microsoft.com/office/drawing/2016/5/9/chartex" xmlns:cx4="http://schemas.microsoft.com/office/drawing/2016/5/10/chartex" xmlns:cx5="http://schemas.microsoft.com/office/drawing/2016/5/11/chartex" xmlns:cx6="http://schemas.microsoft.com/office/drawing/2016/5/12/chartex" xmlns:cx7="http://schemas.microsoft.com/office/drawing/2016/5/13/chartex" xmlns:cx8="http://schemas.microsoft.com/office/drawing/2016/5/14/chartex" xmlns:mc="http://schemas.openxmlformats.org/markup-compatibility/2006" xmlns:aink="http://schemas.microsoft.com/office/drawing/2016/ink" xmlns:am3d="http://schemas.microsoft.com/office/drawing/2017/model3d" xmlns:o="urn:schemas-microsoft-com:office:office" xmlns:oel="http://schemas.microsoft.com/office/2019/extlst" xmlns:r="http://schemas.openxmlformats.org/officeDocument/2006/relationships" xmlns:m="http://schemas.openxmlformats.org/officeDocument/2006/math" xmlns:v="urn:schemas-microsoft-com:vml" xmlns:wp14="http://schemas.microsoft.com/office/word/2010/wordprocessingDrawing" xmlns:wp="http://schemas.openxmlformats.org/drawingml/2006/wordprocessingDrawing" xmlns:w10="urn:schemas-microsoft-com:office:word" xmlns:w="http://schemas.openxmlformats.org/wordprocessingml/2006/main" xmlns:w14="http://schemas.microsoft.com/office/word/2010/wordml" xmlns:w15="http://schemas.microsoft.com/office/word/2012/wordml" xmlns:w16cex="http://schemas.microsoft.com/office/word/2018/wordml/cex" xmlns:w16cid="http://schemas.microsoft.com/office/word/2016/wordml/cid" xmlns:w16="http://schemas.microsoft.com/office/word/2018/wordml" xmlns:w16du="http://schemas.microsoft.com/office/word/2023/wordml/word16du" xmlns:w16sdtdh="http://schemas.microsoft.com/office/word/2020/wordml/sdtdatahash" xmlns:w16se="http://schemas.microsoft.com/office/word/2015/wordml/symex" xmlns:wpg="http://schemas.microsoft.com/office/word/2010/wordprocessingGroup" xmlns:wpi="http://schemas.microsoft.com/office/word/2010/wordprocessingInk" xmlns:wne="http://schemas.microsoft.com/office/word/2006/wordml" xmlns:wps="http://schemas.microsoft.com/office/word/2010/wordprocessingShape" mc:Ignorable="w14 w15 w16se w16cid w16 w16cex w16sdtdh wp14">
+<w:hdr xmlns:wpc="http://schemas.microsoft.com/office/word/2010/wordprocessingCanvas" xmlns:cx="http://schemas.microsoft.com/office/drawing/2014/chartex" xmlns:cx1="http://schemas.microsoft.com/office/drawing/2015/9/8/chartex" xmlns:cx2="http://schemas.microsoft.com/office/drawing/2015/10/21/chartex" xmlns:cx3="http://schemas.microsoft.com/office/drawing/2016/5/9/chartex" xmlns:cx4="http://schemas.microsoft.com/office/drawing/2016/5/10/chartex" xmlns:cx5="http://schemas.microsoft.com/office/drawing/2016/5/11/chartex" xmlns:cx6="http://schemas.microsoft.com/office/drawing/2016/5/12/chartex" xmlns:cx7="http://schemas.microsoft.com/office/drawing/2016/5/13/chartex" xmlns:cx8="http://schemas.microsoft.com/office/drawing/2016/5/14/chartex" xmlns:mc="http://schemas.openxmlformats.org/markup-compatibility/2006" xmlns:aink="http://schemas.microsoft.com/office/drawing/2016/ink" xmlns:am3d="http://schemas.microsoft.com/office/drawing/2017/model3d" xmlns:o="urn:schemas-microsoft-com:office:office" xmlns:oel="http://schemas.microsoft.com/office/2019/extlst" xmlns:r="http://schemas.openxmlformats.org/officeDocument/2006/relationships" xmlns:m="http://schemas.openxmlformats.org/officeDocument/2006/math" xmlns:v="urn:schemas-microsoft-com:vml" xmlns:wp14="http://schemas.microsoft.com/office/word/2010/wordprocessingDrawing" xmlns:wp="http://schemas.openxmlformats.org/drawingml/2006/wordprocessingDrawing" xmlns:w10="urn:schemas-microsoft-com:office:word" xmlns:w="http://schemas.openxmlformats.org/wordprocessingml/2006/main" xmlns:w14="http://schemas.microsoft.com/office/word/2010/wordml" xmlns:w15="http://schemas.microsoft.com/office/word/2012/wordml" xmlns:w16cex="http://schemas.microsoft.com/office/word/2018/wordml/cex" xmlns:w16cid="http://schemas.microsoft.com/office/word/2016/wordml/cid" xmlns:w16="http://schemas.microsoft.com/office/word/2018/wordml" xmlns:w16sdtdh="http://schemas.microsoft.com/office/word/2020/wordml/sdtdatahash" xmlns:w16se="http://schemas.microsoft.com/office/word/2015/wordml/symex" xmlns:wpg="http://schemas.microsoft.com/office/word/2010/wordprocessingGroup" xmlns:wpi="http://schemas.microsoft.com/office/word/2010/wordprocessingInk" xmlns:wne="http://schemas.microsoft.com/office/word/2006/wordml" xmlns:wps="http://schemas.microsoft.com/office/word/2010/wordprocessingShape" mc:Ignorable="w14 w15 w16se w16cid w16 w16cex w16sdtdh wp14">
   <w:p>
     <w:pPr>
       <w:pStyle w:val="Title"/>
